--- a/PMOO/JAVA/PRACTICA_JAVA_2/InformePractica2.docx
+++ b/PMOO/JAVA/PRACTICA_JAVA_2/InformePractica2.docx
@@ -54,8 +54,6 @@
       <w:r>
         <w:t>UML adjunto como imagen (no quedaba bien pegándolo aquí).</w:t>
       </w:r>
-      <w:bookmarkStart w:id="0" w:name="_GoBack"/>
-      <w:bookmarkEnd w:id="0"/>
     </w:p>
     <w:p>
       <w:pPr>
@@ -78,6 +76,16 @@
     <w:p>
       <w:pPr>
         <w:pStyle w:val="Prrafodelista"/>
+        <w:rPr>
+          <w:b/>
+        </w:rPr>
+      </w:pPr>
+      <w:bookmarkStart w:id="0" w:name="_GoBack"/>
+      <w:bookmarkEnd w:id="0"/>
+    </w:p>
+    <w:p>
+      <w:pPr>
+        <w:pStyle w:val="Prrafodelista"/>
         <w:numPr>
           <w:ilvl w:val="0"/>
           <w:numId w:val="2"/>
@@ -96,7 +104,153 @@
         <w:rPr>
           <w:shd w:val="clear" w:color="auto" w:fill="F5F5F5"/>
         </w:rPr>
-        <w:t>- Las indicaciones sobre los parámetros se repite al menos en la clase Producto.</w:t>
+        <w:t xml:space="preserve">- Las indicaciones sobre los parámetros se repite al menos en la clase Producto. </w:t>
+      </w:r>
+      <w:r>
+        <w:rPr>
+          <w:b/>
+          <w:shd w:val="clear" w:color="auto" w:fill="F5F5F5"/>
+        </w:rPr>
+        <w:t>Creo que lo he solucionado, pero no sé muy bien a qué te refieres.</w:t>
+      </w:r>
+      <w:r>
+        <w:br/>
+      </w:r>
+      <w:r>
+        <w:rPr>
+          <w:shd w:val="clear" w:color="auto" w:fill="F5F5F5"/>
+        </w:rPr>
+        <w:t xml:space="preserve">- No se deben modificar las especificaciones indicadas en el enunciado. Forman parte de los requisitos del usuario: </w:t>
+      </w:r>
+      <w:proofErr w:type="spellStart"/>
+      <w:r>
+        <w:rPr>
+          <w:shd w:val="clear" w:color="auto" w:fill="F5F5F5"/>
+        </w:rPr>
+        <w:t>incluirNueviProducto</w:t>
+      </w:r>
+      <w:proofErr w:type="spellEnd"/>
+      <w:r>
+        <w:rPr>
+          <w:shd w:val="clear" w:color="auto" w:fill="F5F5F5"/>
+        </w:rPr>
+        <w:t xml:space="preserve">, </w:t>
+      </w:r>
+      <w:proofErr w:type="spellStart"/>
+      <w:r>
+        <w:rPr>
+          <w:shd w:val="clear" w:color="auto" w:fill="F5F5F5"/>
+        </w:rPr>
+        <w:t>actualizarCantidadProducto</w:t>
+      </w:r>
+      <w:proofErr w:type="spellEnd"/>
+      <w:r>
+        <w:rPr>
+          <w:shd w:val="clear" w:color="auto" w:fill="F5F5F5"/>
+        </w:rPr>
+        <w:t xml:space="preserve">, ... </w:t>
+      </w:r>
+      <w:r>
+        <w:rPr>
+          <w:b/>
+          <w:shd w:val="clear" w:color="auto" w:fill="F5F5F5"/>
+        </w:rPr>
+        <w:t>Solucionado.</w:t>
+      </w:r>
+      <w:r>
+        <w:br/>
+      </w:r>
+      <w:r>
+        <w:br/>
+      </w:r>
+      <w:r>
+        <w:rPr>
+          <w:shd w:val="clear" w:color="auto" w:fill="F5F5F5"/>
+        </w:rPr>
+        <w:t xml:space="preserve">(2) </w:t>
+      </w:r>
+      <w:proofErr w:type="spellStart"/>
+      <w:r>
+        <w:rPr>
+          <w:shd w:val="clear" w:color="auto" w:fill="F5F5F5"/>
+        </w:rPr>
+        <w:t>Implementacion</w:t>
+      </w:r>
+      <w:proofErr w:type="spellEnd"/>
+      <w:r>
+        <w:rPr>
+          <w:shd w:val="clear" w:color="auto" w:fill="F5F5F5"/>
+        </w:rPr>
+        <w:t xml:space="preserve"> 1.1</w:t>
+      </w:r>
+      <w:r>
+        <w:br/>
+      </w:r>
+      <w:r>
+        <w:rPr>
+          <w:shd w:val="clear" w:color="auto" w:fill="F5F5F5"/>
+        </w:rPr>
+        <w:t xml:space="preserve">- Todas las constructoras de Producto deben ser pública. ¿Qué pasa si quitas el </w:t>
+      </w:r>
+      <w:proofErr w:type="spellStart"/>
+      <w:r>
+        <w:rPr>
+          <w:shd w:val="clear" w:color="auto" w:fill="F5F5F5"/>
+        </w:rPr>
+        <w:t>public</w:t>
+      </w:r>
+      <w:proofErr w:type="spellEnd"/>
+      <w:r>
+        <w:rPr>
+          <w:shd w:val="clear" w:color="auto" w:fill="F5F5F5"/>
+        </w:rPr>
+        <w:t xml:space="preserve"> a las constructoras con parámetros? </w:t>
+      </w:r>
+      <w:r>
+        <w:rPr>
+          <w:b/>
+          <w:shd w:val="clear" w:color="auto" w:fill="F5F5F5"/>
+        </w:rPr>
+        <w:t xml:space="preserve">¿Hay algunas constructoras que no tienen por qué ser públicas, todo depende desde donde se las vaya a llamar, cuanto más escondidas de las demás clases estén los métodos, mejor no?  Pero bueno, he puesto todas </w:t>
+      </w:r>
+      <w:proofErr w:type="spellStart"/>
+      <w:r>
+        <w:rPr>
+          <w:b/>
+          <w:shd w:val="clear" w:color="auto" w:fill="F5F5F5"/>
+        </w:rPr>
+        <w:t>publicas</w:t>
+      </w:r>
+      <w:proofErr w:type="spellEnd"/>
+      <w:r>
+        <w:rPr>
+          <w:b/>
+          <w:shd w:val="clear" w:color="auto" w:fill="F5F5F5"/>
+        </w:rPr>
+        <w:t>.</w:t>
+      </w:r>
+      <w:r>
+        <w:br/>
+      </w:r>
+      <w:r>
+        <w:rPr>
+          <w:shd w:val="clear" w:color="auto" w:fill="F5F5F5"/>
+        </w:rPr>
+        <w:t xml:space="preserve">- </w:t>
+      </w:r>
+      <w:proofErr w:type="spellStart"/>
+      <w:r>
+        <w:rPr>
+          <w:shd w:val="clear" w:color="auto" w:fill="F5F5F5"/>
+        </w:rPr>
+        <w:t>crearProductoConDatos</w:t>
+      </w:r>
+      <w:proofErr w:type="spellEnd"/>
+      <w:r>
+        <w:rPr>
+          <w:shd w:val="clear" w:color="auto" w:fill="F5F5F5"/>
+        </w:rPr>
+        <w:t>, ¿qué se gana con ese subprograma si ya hay una constructora que hace exactamente lo mismo?</w:t>
       </w:r>
       <w:r>
         <w:rPr>
@@ -109,30 +263,61 @@
           <w:b/>
           <w:shd w:val="clear" w:color="auto" w:fill="F5F5F5"/>
         </w:rPr>
-        <w:t>Creo que lo he solucionado, pero no sé muy bien a qué te refieres.</w:t>
-      </w:r>
-      <w:r>
-        <w:br/>
-      </w:r>
-      <w:r>
-        <w:rPr>
-          <w:shd w:val="clear" w:color="auto" w:fill="F5F5F5"/>
-        </w:rPr>
-        <w:t xml:space="preserve">- No se deben modificar las especificaciones indicadas en el enunciado. Forman parte de los requisitos del usuario: </w:t>
-      </w:r>
-      <w:proofErr w:type="spellStart"/>
-      <w:r>
-        <w:rPr>
-          <w:shd w:val="clear" w:color="auto" w:fill="F5F5F5"/>
-        </w:rPr>
-        <w:t>incluirNueviProducto</w:t>
-      </w:r>
-      <w:proofErr w:type="spellEnd"/>
-      <w:r>
-        <w:rPr>
-          <w:shd w:val="clear" w:color="auto" w:fill="F5F5F5"/>
-        </w:rPr>
-        <w:t xml:space="preserve">, </w:t>
+        <w:t>Lo hice de cara a esta parte de la práctica, era lógico que luego íbamos a tener más tipos de productos e iba a hacer falta algo parecido.</w:t>
+      </w:r>
+      <w:r>
+        <w:br/>
+      </w:r>
+      <w:r>
+        <w:rPr>
+          <w:shd w:val="clear" w:color="auto" w:fill="F5F5F5"/>
+        </w:rPr>
+        <w:t xml:space="preserve">- </w:t>
+      </w:r>
+      <w:proofErr w:type="spellStart"/>
+      <w:r>
+        <w:rPr>
+          <w:shd w:val="clear" w:color="auto" w:fill="F5F5F5"/>
+        </w:rPr>
+        <w:t>cargarProductosDelFichero</w:t>
+      </w:r>
+      <w:proofErr w:type="spellEnd"/>
+      <w:r>
+        <w:rPr>
+          <w:shd w:val="clear" w:color="auto" w:fill="F5F5F5"/>
+        </w:rPr>
+        <w:t>, para obtener el último código si te vas a quedar siempre con el último, tendrías que sacar la asignación fuera del bucle accediendo al código del último elemento del inventario.</w:t>
+      </w:r>
+      <w:r>
+        <w:rPr>
+          <w:shd w:val="clear" w:color="auto" w:fill="F5F5F5"/>
+        </w:rPr>
+        <w:t xml:space="preserve"> </w:t>
+      </w:r>
+      <w:r>
+        <w:rPr>
+          <w:b/>
+          <w:shd w:val="clear" w:color="auto" w:fill="F5F5F5"/>
+        </w:rPr>
+        <w:t>No entiendo a qué te refieres.</w:t>
+      </w:r>
+      <w:r>
+        <w:br/>
+      </w:r>
+      <w:r>
+        <w:rPr>
+          <w:shd w:val="clear" w:color="auto" w:fill="F5F5F5"/>
+        </w:rPr>
+        <w:t>En lugar de generar tantas variables en cada ciclo, podrías crear directamente el producto con esos valores.</w:t>
+      </w:r>
+      <w:r>
+        <w:br/>
+      </w:r>
+      <w:r>
+        <w:rPr>
+          <w:shd w:val="clear" w:color="auto" w:fill="F5F5F5"/>
+        </w:rPr>
+        <w:t xml:space="preserve">- </w:t>
       </w:r>
       <w:proofErr w:type="spellStart"/>
       <w:r>
@@ -146,7 +331,7 @@
         <w:rPr>
           <w:shd w:val="clear" w:color="auto" w:fill="F5F5F5"/>
         </w:rPr>
-        <w:t>, ...</w:t>
+        <w:t>, como el caso del laboratorio, no es necesario que te pasen todo el producto (en este caso), basta su código.</w:t>
       </w:r>
       <w:r>
         <w:rPr>
@@ -159,56 +344,69 @@
           <w:b/>
           <w:shd w:val="clear" w:color="auto" w:fill="F5F5F5"/>
         </w:rPr>
-        <w:t>Solucionado.</w:t>
-      </w:r>
-      <w:r>
-        <w:br/>
-      </w:r>
-      <w:r>
-        <w:br/>
-      </w:r>
-      <w:r>
-        <w:rPr>
-          <w:shd w:val="clear" w:color="auto" w:fill="F5F5F5"/>
-        </w:rPr>
-        <w:t xml:space="preserve">(2) </w:t>
-      </w:r>
-      <w:proofErr w:type="spellStart"/>
-      <w:r>
-        <w:rPr>
-          <w:shd w:val="clear" w:color="auto" w:fill="F5F5F5"/>
-        </w:rPr>
-        <w:t>Implementacion</w:t>
-      </w:r>
-      <w:proofErr w:type="spellEnd"/>
-      <w:r>
-        <w:rPr>
-          <w:shd w:val="clear" w:color="auto" w:fill="F5F5F5"/>
-        </w:rPr>
-        <w:t xml:space="preserve"> 1.1</w:t>
-      </w:r>
-      <w:r>
-        <w:br/>
-      </w:r>
-      <w:r>
-        <w:rPr>
-          <w:shd w:val="clear" w:color="auto" w:fill="F5F5F5"/>
-        </w:rPr>
-        <w:t xml:space="preserve">- Todas las constructoras de Producto deben ser pública. ¿Qué pasa si quitas el </w:t>
-      </w:r>
-      <w:proofErr w:type="spellStart"/>
-      <w:r>
-        <w:rPr>
-          <w:shd w:val="clear" w:color="auto" w:fill="F5F5F5"/>
-        </w:rPr>
-        <w:t>public</w:t>
-      </w:r>
-      <w:proofErr w:type="spellEnd"/>
-      <w:r>
-        <w:rPr>
-          <w:shd w:val="clear" w:color="auto" w:fill="F5F5F5"/>
-        </w:rPr>
-        <w:t xml:space="preserve"> a las constructoras con parámetros?</w:t>
+        <w:t xml:space="preserve">Si estamos en programación orientada a objetos, no sería mejor trabajar todo con objetos, aunque estos solo tengan un atributo </w:t>
+      </w:r>
+      <w:proofErr w:type="spellStart"/>
+      <w:r>
+        <w:rPr>
+          <w:b/>
+          <w:shd w:val="clear" w:color="auto" w:fill="F5F5F5"/>
+        </w:rPr>
+        <w:t>seteado</w:t>
+      </w:r>
+      <w:proofErr w:type="spellEnd"/>
+      <w:r>
+        <w:rPr>
+          <w:b/>
+          <w:shd w:val="clear" w:color="auto" w:fill="F5F5F5"/>
+        </w:rPr>
+        <w:t>, así lo veo yo al menos. He solucionado pasando solo el atributo correspondiente.</w:t>
+      </w:r>
+      <w:r>
+        <w:br/>
+      </w:r>
+      <w:r>
+        <w:rPr>
+          <w:shd w:val="clear" w:color="auto" w:fill="F5F5F5"/>
+        </w:rPr>
+        <w:t xml:space="preserve">- </w:t>
+      </w:r>
+      <w:proofErr w:type="spellStart"/>
+      <w:r>
+        <w:rPr>
+          <w:shd w:val="clear" w:color="auto" w:fill="F5F5F5"/>
+        </w:rPr>
+        <w:t>existeProductoDevuelvePos</w:t>
+      </w:r>
+      <w:proofErr w:type="spellEnd"/>
+      <w:r>
+        <w:rPr>
+          <w:shd w:val="clear" w:color="auto" w:fill="F5F5F5"/>
+        </w:rPr>
+        <w:t>, bien el refinamiento de la operación auxiliar aunque te pasaran el código del producto. Es</w:t>
+      </w:r>
+      <w:r>
+        <w:br/>
+      </w:r>
+      <w:r>
+        <w:rPr>
+          <w:shd w:val="clear" w:color="auto" w:fill="F5F5F5"/>
+        </w:rPr>
+        <w:t xml:space="preserve">más adecuado diferencias los objetos por sus códigos, </w:t>
+      </w:r>
+      <w:proofErr w:type="spellStart"/>
+      <w:r>
+        <w:rPr>
+          <w:shd w:val="clear" w:color="auto" w:fill="F5F5F5"/>
+        </w:rPr>
+        <w:t>dni</w:t>
+      </w:r>
+      <w:proofErr w:type="spellEnd"/>
+      <w:r>
+        <w:rPr>
+          <w:shd w:val="clear" w:color="auto" w:fill="F5F5F5"/>
+        </w:rPr>
+        <w:t>, etc., valores que por defecto los distingue unívocamente.</w:t>
       </w:r>
       <w:r>
         <w:rPr>
@@ -221,23 +419,16 @@
           <w:b/>
           <w:shd w:val="clear" w:color="auto" w:fill="F5F5F5"/>
         </w:rPr>
-        <w:t xml:space="preserve">¿Hay algunas constructoras que no tienen por qué ser públicas, todo depende desde donde se las vaya a llamar, cuanto más escondidas de las demás clases estén los métodos, mejor no?  Pero bueno, he puesto todas </w:t>
-      </w:r>
-      <w:proofErr w:type="spellStart"/>
-      <w:r>
-        <w:rPr>
-          <w:b/>
-          <w:shd w:val="clear" w:color="auto" w:fill="F5F5F5"/>
-        </w:rPr>
-        <w:t>publicas</w:t>
-      </w:r>
-      <w:proofErr w:type="spellEnd"/>
-      <w:r>
-        <w:rPr>
-          <w:b/>
-          <w:shd w:val="clear" w:color="auto" w:fill="F5F5F5"/>
-        </w:rPr>
-        <w:t>.</w:t>
+        <w:t xml:space="preserve">He cambiado esto, y ahora le pasas el código. </w:t>
+      </w:r>
+      <w:r>
+        <w:br/>
+      </w:r>
+      <w:r>
+        <w:rPr>
+          <w:shd w:val="clear" w:color="auto" w:fill="F5F5F5"/>
+        </w:rPr>
+        <w:t>Si sólo vas a utilizar ese valor, para que poner en la interfaz más cosas??</w:t>
       </w:r>
       <w:r>
         <w:br/>
@@ -253,14 +444,14 @@
         <w:rPr>
           <w:shd w:val="clear" w:color="auto" w:fill="F5F5F5"/>
         </w:rPr>
-        <w:t>crearProductoConDatos</w:t>
-      </w:r>
-      <w:proofErr w:type="spellEnd"/>
-      <w:r>
-        <w:rPr>
-          <w:shd w:val="clear" w:color="auto" w:fill="F5F5F5"/>
-        </w:rPr>
-        <w:t>, ¿qué se gana con ese subprograma si ya hay una constructora que hace exactamente lo mismo?</w:t>
+        <w:t>incluirNuevoProducto</w:t>
+      </w:r>
+      <w:proofErr w:type="spellEnd"/>
+      <w:r>
+        <w:rPr>
+          <w:shd w:val="clear" w:color="auto" w:fill="F5F5F5"/>
+        </w:rPr>
+        <w:t>, aquí si te pasan el producto a añadir pero no tiene código, hay que añadirlo aquí ya que te lo mandan sin código según se ha establecido.</w:t>
       </w:r>
       <w:r>
         <w:rPr>
@@ -269,13 +460,6 @@
         <w:t xml:space="preserve"> </w:t>
       </w:r>
       <w:r>
-        <w:rPr>
-          <w:b/>
-          <w:shd w:val="clear" w:color="auto" w:fill="F5F5F5"/>
-        </w:rPr>
-        <w:t>Lo hice de cara a esta parte de la práctica, era lógico que luego íbamos a tener más tipos de productos e iba a hacer falta algo parecido.</w:t>
-      </w:r>
-      <w:r>
         <w:br/>
       </w:r>
       <w:r>
@@ -289,14 +473,14 @@
         <w:rPr>
           <w:shd w:val="clear" w:color="auto" w:fill="F5F5F5"/>
         </w:rPr>
-        <w:t>cargarProductosDelFichero</w:t>
-      </w:r>
-      <w:proofErr w:type="spellEnd"/>
-      <w:r>
-        <w:rPr>
-          <w:shd w:val="clear" w:color="auto" w:fill="F5F5F5"/>
-        </w:rPr>
-        <w:t>, para obtener el último código si te vas a quedar siempre con el último, tendrías que sacar la asignación fuera del bucle accediendo al código del último elemento del inventario.</w:t>
+        <w:t>getCodigoParaNuevoProducto</w:t>
+      </w:r>
+      <w:proofErr w:type="spellEnd"/>
+      <w:r>
+        <w:rPr>
+          <w:shd w:val="clear" w:color="auto" w:fill="F5F5F5"/>
+        </w:rPr>
+        <w:t>, debería ser un subprograma auxiliar.</w:t>
       </w:r>
       <w:r>
         <w:rPr>
@@ -309,24 +493,16 @@
           <w:b/>
           <w:shd w:val="clear" w:color="auto" w:fill="F5F5F5"/>
         </w:rPr>
-        <w:t>No entiendo a qué te refieres.</w:t>
-      </w:r>
-      <w:r>
-        <w:br/>
-      </w:r>
-      <w:r>
-        <w:rPr>
-          <w:shd w:val="clear" w:color="auto" w:fill="F5F5F5"/>
-        </w:rPr>
-        <w:t>En lugar de generar tantas variables en cada ciclo, podrías crear directamente el producto con esos valores.</w:t>
-      </w:r>
-      <w:r>
-        <w:br/>
-      </w:r>
-      <w:r>
-        <w:rPr>
-          <w:shd w:val="clear" w:color="auto" w:fill="F5F5F5"/>
-        </w:rPr>
+        <w:t>¿Y no lo es? Es una función que suma 1 al último código y devuelve ese código… igual no estoy entiendo tu observación.</w:t>
+      </w:r>
+      <w:r>
+        <w:br/>
+      </w:r>
+      <w:r>
+        <w:rPr>
+          <w:shd w:val="clear" w:color="auto" w:fill="F5F5F5"/>
+        </w:rPr>
+        <w:lastRenderedPageBreak/>
         <w:t xml:space="preserve">- </w:t>
       </w:r>
       <w:proofErr w:type="spellStart"/>
@@ -334,191 +510,6 @@
         <w:rPr>
           <w:shd w:val="clear" w:color="auto" w:fill="F5F5F5"/>
         </w:rPr>
-        <w:t>actualizarCantidadProducto</w:t>
-      </w:r>
-      <w:proofErr w:type="spellEnd"/>
-      <w:r>
-        <w:rPr>
-          <w:shd w:val="clear" w:color="auto" w:fill="F5F5F5"/>
-        </w:rPr>
-        <w:t>, como el caso del laboratorio, no es necesario que te pasen todo el producto (en este caso), basta su código.</w:t>
-      </w:r>
-      <w:r>
-        <w:rPr>
-          <w:shd w:val="clear" w:color="auto" w:fill="F5F5F5"/>
-        </w:rPr>
-        <w:t xml:space="preserve"> </w:t>
-      </w:r>
-      <w:r>
-        <w:rPr>
-          <w:b/>
-          <w:shd w:val="clear" w:color="auto" w:fill="F5F5F5"/>
-        </w:rPr>
-        <w:t xml:space="preserve">Si estamos en programación orientada a objetos, no sería mejor trabajar todo con objetos, aunque estos solo tengan un atributo </w:t>
-      </w:r>
-      <w:proofErr w:type="spellStart"/>
-      <w:r>
-        <w:rPr>
-          <w:b/>
-          <w:shd w:val="clear" w:color="auto" w:fill="F5F5F5"/>
-        </w:rPr>
-        <w:t>seteado</w:t>
-      </w:r>
-      <w:proofErr w:type="spellEnd"/>
-      <w:r>
-        <w:rPr>
-          <w:b/>
-          <w:shd w:val="clear" w:color="auto" w:fill="F5F5F5"/>
-        </w:rPr>
-        <w:t>, así lo veo yo al menos. He solucionado pasando solo el atributo correspondiente.</w:t>
-      </w:r>
-      <w:r>
-        <w:br/>
-      </w:r>
-      <w:r>
-        <w:rPr>
-          <w:shd w:val="clear" w:color="auto" w:fill="F5F5F5"/>
-        </w:rPr>
-        <w:t xml:space="preserve">- </w:t>
-      </w:r>
-      <w:proofErr w:type="spellStart"/>
-      <w:r>
-        <w:rPr>
-          <w:shd w:val="clear" w:color="auto" w:fill="F5F5F5"/>
-        </w:rPr>
-        <w:t>existeProductoDevuelvePos</w:t>
-      </w:r>
-      <w:proofErr w:type="spellEnd"/>
-      <w:r>
-        <w:rPr>
-          <w:shd w:val="clear" w:color="auto" w:fill="F5F5F5"/>
-        </w:rPr>
-        <w:t>, bien el refinamiento de la operación auxiliar aunque te pasaran el código del producto. Es</w:t>
-      </w:r>
-      <w:r>
-        <w:br/>
-      </w:r>
-      <w:r>
-        <w:rPr>
-          <w:shd w:val="clear" w:color="auto" w:fill="F5F5F5"/>
-        </w:rPr>
-        <w:t xml:space="preserve">más adecuado diferencias los objetos por sus códigos, </w:t>
-      </w:r>
-      <w:proofErr w:type="spellStart"/>
-      <w:r>
-        <w:rPr>
-          <w:shd w:val="clear" w:color="auto" w:fill="F5F5F5"/>
-        </w:rPr>
-        <w:t>dni</w:t>
-      </w:r>
-      <w:proofErr w:type="spellEnd"/>
-      <w:r>
-        <w:rPr>
-          <w:shd w:val="clear" w:color="auto" w:fill="F5F5F5"/>
-        </w:rPr>
-        <w:t>, etc., valores que por defecto los distingue unívocamente.</w:t>
-      </w:r>
-      <w:r>
-        <w:rPr>
-          <w:shd w:val="clear" w:color="auto" w:fill="F5F5F5"/>
-        </w:rPr>
-        <w:t xml:space="preserve"> </w:t>
-      </w:r>
-      <w:r>
-        <w:rPr>
-          <w:b/>
-          <w:shd w:val="clear" w:color="auto" w:fill="F5F5F5"/>
-        </w:rPr>
-        <w:t xml:space="preserve">He cambiado esto, y ahora le pasas el código. </w:t>
-      </w:r>
-      <w:r>
-        <w:br/>
-      </w:r>
-      <w:r>
-        <w:rPr>
-          <w:shd w:val="clear" w:color="auto" w:fill="F5F5F5"/>
-        </w:rPr>
-        <w:t>Si sólo vas a utilizar ese valor, para que poner en la interfaz más cosas??</w:t>
-      </w:r>
-      <w:r>
-        <w:br/>
-      </w:r>
-      <w:r>
-        <w:rPr>
-          <w:shd w:val="clear" w:color="auto" w:fill="F5F5F5"/>
-        </w:rPr>
-        <w:t xml:space="preserve">- </w:t>
-      </w:r>
-      <w:proofErr w:type="spellStart"/>
-      <w:r>
-        <w:rPr>
-          <w:shd w:val="clear" w:color="auto" w:fill="F5F5F5"/>
-        </w:rPr>
-        <w:t>incluirNuevoProducto</w:t>
-      </w:r>
-      <w:proofErr w:type="spellEnd"/>
-      <w:r>
-        <w:rPr>
-          <w:shd w:val="clear" w:color="auto" w:fill="F5F5F5"/>
-        </w:rPr>
-        <w:t>, aquí si te pasan el producto a añadir pero no tiene código, hay que añadirlo aquí ya que te lo mandan sin código según se ha establecido.</w:t>
-      </w:r>
-      <w:r>
-        <w:rPr>
-          <w:shd w:val="clear" w:color="auto" w:fill="F5F5F5"/>
-        </w:rPr>
-        <w:t xml:space="preserve"> </w:t>
-      </w:r>
-      <w:r>
-        <w:br/>
-      </w:r>
-      <w:r>
-        <w:rPr>
-          <w:shd w:val="clear" w:color="auto" w:fill="F5F5F5"/>
-        </w:rPr>
-        <w:t xml:space="preserve">- </w:t>
-      </w:r>
-      <w:proofErr w:type="spellStart"/>
-      <w:r>
-        <w:rPr>
-          <w:shd w:val="clear" w:color="auto" w:fill="F5F5F5"/>
-        </w:rPr>
-        <w:t>getCodigoParaNuevoProducto</w:t>
-      </w:r>
-      <w:proofErr w:type="spellEnd"/>
-      <w:r>
-        <w:rPr>
-          <w:shd w:val="clear" w:color="auto" w:fill="F5F5F5"/>
-        </w:rPr>
-        <w:t>, debería ser un subprograma auxiliar.</w:t>
-      </w:r>
-      <w:r>
-        <w:rPr>
-          <w:shd w:val="clear" w:color="auto" w:fill="F5F5F5"/>
-        </w:rPr>
-        <w:t xml:space="preserve"> </w:t>
-      </w:r>
-      <w:r>
-        <w:rPr>
-          <w:b/>
-          <w:shd w:val="clear" w:color="auto" w:fill="F5F5F5"/>
-        </w:rPr>
-        <w:t>¿Y no lo es? Es una función que suma 1 al último código y devuelve ese código… igual no estoy entiendo tu observación.</w:t>
-      </w:r>
-      <w:r>
-        <w:br/>
-      </w:r>
-      <w:r>
-        <w:rPr>
-          <w:shd w:val="clear" w:color="auto" w:fill="F5F5F5"/>
-        </w:rPr>
-        <w:t xml:space="preserve">- </w:t>
-      </w:r>
-      <w:proofErr w:type="spellStart"/>
-      <w:r>
-        <w:rPr>
-          <w:shd w:val="clear" w:color="auto" w:fill="F5F5F5"/>
-        </w:rPr>
         <w:t>mostrarProductos</w:t>
       </w:r>
       <w:proofErr w:type="spellEnd"/>
@@ -540,14 +531,7 @@
         <w:rPr>
           <w:shd w:val="clear" w:color="auto" w:fill="F5F5F5"/>
         </w:rPr>
-        <w:t xml:space="preserve"> == 0. Cuando </w:t>
-      </w:r>
-      <w:r>
-        <w:rPr>
-          <w:shd w:val="clear" w:color="auto" w:fill="F5F5F5"/>
-        </w:rPr>
-        <w:lastRenderedPageBreak/>
-        <w:t xml:space="preserve">lo es la condición del bucle nunca es cierta y no se ejecuta ninguna vez. Elimina la sentencia </w:t>
+        <w:t xml:space="preserve"> == 0. Cuando lo es la condición del bucle nunca es cierta y no se ejecuta ninguna vez. Elimina la sentencia </w:t>
       </w:r>
       <w:proofErr w:type="spellStart"/>
       <w:r>
